--- a/programmung/Lab_1/Отчет.docx
+++ b/programmung/Lab_1/Отчет.docx
@@ -559,7 +559,7 @@
           <v:shape id="_x0000_i1025" type="#_x0000_t75" style="width:99.95pt;height:44.05pt" o:ole="">
             <v:imagedata r:id="rId5" o:title=""/>
           </v:shape>
-          <o:OLEObject Type="Embed" ProgID="Equation.3" ShapeID="_x0000_i1025" DrawAspect="Content" ObjectID="_1724416875" r:id="rId6"/>
+          <o:OLEObject Type="Embed" ProgID="Equation.3" ShapeID="_x0000_i1025" DrawAspect="Content" ObjectID="_1724499383" r:id="rId6"/>
         </w:object>
       </w:r>
       <w:r>
@@ -653,55 +653,14 @@
       <w:r>
         <w:rPr>
           <w:rFonts w:ascii="Times New Roman" w:hAnsi="Times New Roman" w:cs="Times New Roman"/>
-          <w:noProof/>
-          <w:sz w:val="28"/>
-          <w:szCs w:val="28"/>
-        </w:rPr>
-        <w:drawing>
-          <wp:inline distT="0" distB="0" distL="0" distR="0">
-            <wp:extent cx="1229015" cy="5117911"/>
-            <wp:effectExtent l="0" t="0" r="0" b="0"/>
-            <wp:docPr id="2" name="Рисунок 9" descr="C:\Users\Admin\AppData\Local\Microsoft\Windows\INetCache\Content.Word\Блок-схема.png"/>
-            <wp:cNvGraphicFramePr>
-              <a:graphicFrameLocks xmlns:a="http://schemas.openxmlformats.org/drawingml/2006/main" noChangeAspect="1"/>
-            </wp:cNvGraphicFramePr>
-            <a:graphic xmlns:a="http://schemas.openxmlformats.org/drawingml/2006/main">
-              <a:graphicData uri="http://schemas.openxmlformats.org/drawingml/2006/picture">
-                <pic:pic xmlns:pic="http://schemas.openxmlformats.org/drawingml/2006/picture">
-                  <pic:nvPicPr>
-                    <pic:cNvPr id="0" name="Picture 9" descr="C:\Users\Admin\AppData\Local\Microsoft\Windows\INetCache\Content.Word\Блок-схема.png"/>
-                    <pic:cNvPicPr>
-                      <a:picLocks noChangeAspect="1" noChangeArrowheads="1"/>
-                    </pic:cNvPicPr>
-                  </pic:nvPicPr>
-                  <pic:blipFill>
-                    <a:blip r:embed="rId7"/>
-                    <a:srcRect/>
-                    <a:stretch>
-                      <a:fillRect/>
-                    </a:stretch>
-                  </pic:blipFill>
-                  <pic:spPr bwMode="auto">
-                    <a:xfrm>
-                      <a:off x="0" y="0"/>
-                      <a:ext cx="1229011" cy="5117894"/>
-                    </a:xfrm>
-                    <a:prstGeom prst="rect">
-                      <a:avLst/>
-                    </a:prstGeom>
-                    <a:noFill/>
-                    <a:ln w="9525">
-                      <a:noFill/>
-                      <a:miter lim="800000"/>
-                      <a:headEnd/>
-                      <a:tailEnd/>
-                    </a:ln>
-                  </pic:spPr>
-                </pic:pic>
-              </a:graphicData>
-            </a:graphic>
-          </wp:inline>
-        </w:drawing>
+          <w:sz w:val="28"/>
+          <w:szCs w:val="28"/>
+        </w:rPr>
+        <w:pict>
+          <v:shape id="_x0000_i1026" type="#_x0000_t75" style="width:99.95pt;height:421.25pt">
+            <v:imagedata r:id="rId7" o:title="Блок-схема"/>
+          </v:shape>
+        </w:pict>
       </w:r>
       <w:r>
         <w:rPr>
